--- a/JacobStuff/Smiling-jack2.docx
+++ b/JacobStuff/Smiling-jack2.docx
@@ -273,17 +273,7 @@
           <w:sz w:val="24"/>
           <w:szCs w:val="24"/>
         </w:rPr>
-        <w:t xml:space="preserve">… </w:t>
-      </w:r>
-      <w:bookmarkStart w:id="0" w:name="_GoBack"/>
-      <w:bookmarkEnd w:id="0"/>
-      <w:r>
-        <w:rPr>
-          <w:rFonts w:ascii="Times New Roman" w:hAnsi="Times New Roman" w:cs="Times New Roman"/>
-          <w:sz w:val="24"/>
-          <w:szCs w:val="24"/>
-        </w:rPr>
-        <w:t>who are you</w:t>
+        <w:t>… who are you</w:t>
       </w:r>
       <w:r>
         <w:rPr>
@@ -1018,25 +1008,166 @@
     </w:p>
     <w:p>
       <w:pPr>
-        <w:spacing w:line="360" w:lineRule="auto"/>
-        <w:rPr>
-          <w:rFonts w:ascii="Times New Roman" w:hAnsi="Times New Roman" w:cs="Times New Roman"/>
-          <w:sz w:val="24"/>
-          <w:szCs w:val="24"/>
-        </w:rPr>
-      </w:pPr>
-    </w:p>
-    <w:p>
-      <w:pPr>
         <w:pStyle w:val="ListParagraph"/>
-        <w:spacing w:line="360" w:lineRule="auto"/>
-        <w:ind w:left="785"/>
-        <w:rPr>
-          <w:rFonts w:ascii="Times New Roman" w:hAnsi="Times New Roman" w:cs="Times New Roman"/>
-          <w:sz w:val="24"/>
-          <w:szCs w:val="24"/>
-        </w:rPr>
-      </w:pPr>
+        <w:numPr>
+          <w:ilvl w:val="0"/>
+          <w:numId w:val="2"/>
+        </w:numPr>
+        <w:spacing w:line="360" w:lineRule="auto"/>
+        <w:rPr>
+          <w:rFonts w:ascii="Times New Roman" w:hAnsi="Times New Roman" w:cs="Times New Roman"/>
+          <w:sz w:val="24"/>
+          <w:szCs w:val="24"/>
+        </w:rPr>
+      </w:pPr>
+      <w:r>
+        <w:rPr>
+          <w:rFonts w:ascii="Times New Roman" w:hAnsi="Times New Roman" w:cs="Times New Roman"/>
+          <w:sz w:val="24"/>
+          <w:szCs w:val="24"/>
+        </w:rPr>
+        <w:t>Talks about his family</w:t>
+      </w:r>
+      <w:bookmarkStart w:id="0" w:name="_GoBack"/>
+      <w:bookmarkEnd w:id="0"/>
+    </w:p>
+    <w:p>
+      <w:pPr>
+        <w:pStyle w:val="ListParagraph"/>
+        <w:numPr>
+          <w:ilvl w:val="0"/>
+          <w:numId w:val="2"/>
+        </w:numPr>
+        <w:spacing w:line="360" w:lineRule="auto"/>
+        <w:rPr>
+          <w:rFonts w:ascii="Times New Roman" w:hAnsi="Times New Roman" w:cs="Times New Roman"/>
+          <w:sz w:val="24"/>
+          <w:szCs w:val="24"/>
+        </w:rPr>
+      </w:pPr>
+      <w:r>
+        <w:rPr>
+          <w:rFonts w:ascii="Times New Roman" w:hAnsi="Times New Roman" w:cs="Times New Roman"/>
+          <w:sz w:val="24"/>
+          <w:szCs w:val="24"/>
+        </w:rPr>
+        <w:t>Story with the frog and scorpion.</w:t>
+      </w:r>
+    </w:p>
+    <w:p>
+      <w:pPr>
+        <w:pStyle w:val="ListParagraph"/>
+        <w:numPr>
+          <w:ilvl w:val="0"/>
+          <w:numId w:val="2"/>
+        </w:numPr>
+        <w:spacing w:line="360" w:lineRule="auto"/>
+        <w:rPr>
+          <w:rFonts w:ascii="Times New Roman" w:hAnsi="Times New Roman" w:cs="Times New Roman"/>
+          <w:sz w:val="24"/>
+          <w:szCs w:val="24"/>
+        </w:rPr>
+      </w:pPr>
+      <w:r>
+        <w:rPr>
+          <w:rFonts w:ascii="Times New Roman" w:hAnsi="Times New Roman" w:cs="Times New Roman"/>
+          <w:sz w:val="24"/>
+          <w:szCs w:val="24"/>
+        </w:rPr>
+        <w:t>Partner breaks in</w:t>
+      </w:r>
+    </w:p>
+    <w:p>
+      <w:pPr>
+        <w:pStyle w:val="ListParagraph"/>
+        <w:numPr>
+          <w:ilvl w:val="0"/>
+          <w:numId w:val="2"/>
+        </w:numPr>
+        <w:spacing w:line="360" w:lineRule="auto"/>
+        <w:rPr>
+          <w:rFonts w:ascii="Times New Roman" w:hAnsi="Times New Roman" w:cs="Times New Roman"/>
+          <w:sz w:val="24"/>
+          <w:szCs w:val="24"/>
+        </w:rPr>
+      </w:pPr>
+      <w:r>
+        <w:rPr>
+          <w:rFonts w:ascii="Times New Roman" w:hAnsi="Times New Roman" w:cs="Times New Roman"/>
+          <w:sz w:val="24"/>
+          <w:szCs w:val="24"/>
+        </w:rPr>
+        <w:t>Murders partner</w:t>
+      </w:r>
+    </w:p>
+    <w:p>
+      <w:pPr>
+        <w:pStyle w:val="ListParagraph"/>
+        <w:numPr>
+          <w:ilvl w:val="0"/>
+          <w:numId w:val="2"/>
+        </w:numPr>
+        <w:spacing w:line="360" w:lineRule="auto"/>
+        <w:rPr>
+          <w:rFonts w:ascii="Times New Roman" w:hAnsi="Times New Roman" w:cs="Times New Roman"/>
+          <w:sz w:val="24"/>
+          <w:szCs w:val="24"/>
+        </w:rPr>
+      </w:pPr>
+      <w:r>
+        <w:rPr>
+          <w:rFonts w:ascii="Times New Roman" w:hAnsi="Times New Roman" w:cs="Times New Roman"/>
+          <w:sz w:val="24"/>
+          <w:szCs w:val="24"/>
+        </w:rPr>
+        <w:t>Murders her after pretending to let her go</w:t>
+      </w:r>
+    </w:p>
+    <w:p>
+      <w:pPr>
+        <w:pStyle w:val="ListParagraph"/>
+        <w:numPr>
+          <w:ilvl w:val="0"/>
+          <w:numId w:val="2"/>
+        </w:numPr>
+        <w:spacing w:line="360" w:lineRule="auto"/>
+        <w:rPr>
+          <w:rFonts w:ascii="Times New Roman" w:hAnsi="Times New Roman" w:cs="Times New Roman"/>
+          <w:sz w:val="24"/>
+          <w:szCs w:val="24"/>
+        </w:rPr>
+      </w:pPr>
+      <w:r>
+        <w:rPr>
+          <w:rFonts w:ascii="Times New Roman" w:hAnsi="Times New Roman" w:cs="Times New Roman"/>
+          <w:sz w:val="24"/>
+          <w:szCs w:val="24"/>
+        </w:rPr>
+        <w:t>-walks out</w:t>
+      </w:r>
+    </w:p>
+    <w:p>
+      <w:pPr>
+        <w:pStyle w:val="ListParagraph"/>
+        <w:numPr>
+          <w:ilvl w:val="0"/>
+          <w:numId w:val="2"/>
+        </w:numPr>
+        <w:spacing w:line="360" w:lineRule="auto"/>
+        <w:rPr>
+          <w:rFonts w:ascii="Times New Roman" w:hAnsi="Times New Roman" w:cs="Times New Roman"/>
+          <w:sz w:val="24"/>
+          <w:szCs w:val="24"/>
+        </w:rPr>
+      </w:pPr>
+      <w:r>
+        <w:rPr>
+          <w:rFonts w:ascii="Times New Roman" w:hAnsi="Times New Roman" w:cs="Times New Roman"/>
+          <w:sz w:val="24"/>
+          <w:szCs w:val="24"/>
+        </w:rPr>
+        <w:t xml:space="preserve">Reads paper, resolution. </w:t>
+      </w:r>
     </w:p>
     <w:sectPr>
       <w:pgSz w:w="11906" w:h="16838"/>
@@ -1050,7 +1181,7 @@
 
 <file path=word/numbering.xml><?xml version="1.0" encoding="utf-8"?>
 <w:numbering xmlns:wpc="http://schemas.microsoft.com/office/word/2010/wordprocessingCanvas" xmlns:mc="http://schemas.openxmlformats.org/markup-compatibility/2006" xmlns:o="urn:schemas-microsoft-com:office:office" xmlns:r="http://schemas.openxmlformats.org/officeDocument/2006/relationships" xmlns:m="http://schemas.openxmlformats.org/officeDocument/2006/math" xmlns:v="urn:schemas-microsoft-com:vml" xmlns:wp14="http://schemas.microsoft.com/office/word/2010/wordprocessingDrawing" xmlns:wp="http://schemas.openxmlformats.org/drawingml/2006/wordprocessingDrawing" xmlns:w10="urn:schemas-microsoft-com:office:word" xmlns:w="http://schemas.openxmlformats.org/wordprocessingml/2006/main" xmlns:w14="http://schemas.microsoft.com/office/word/2010/wordml" xmlns:w15="http://schemas.microsoft.com/office/word/2012/wordml" xmlns:wpg="http://schemas.microsoft.com/office/word/2010/wordprocessingGroup" xmlns:wpi="http://schemas.microsoft.com/office/word/2010/wordprocessingInk" xmlns:wne="http://schemas.microsoft.com/office/word/2006/wordml" xmlns:wps="http://schemas.microsoft.com/office/word/2010/wordprocessingShape" mc:Ignorable="w14 w15 wp14">
-  <w:abstractNum w:abstractNumId="0" w15:restartNumberingAfterBreak="0">
+  <w:abstractNum w:abstractNumId="0">
     <w:nsid w:val="438459CA"/>
     <w:multiLevelType w:val="hybridMultilevel"/>
     <w:tmpl w:val="A2D672C4"/>
@@ -1163,8 +1294,123 @@
       </w:rPr>
     </w:lvl>
   </w:abstractNum>
+  <w:abstractNum w:abstractNumId="1">
+    <w:nsid w:val="7DDE757D"/>
+    <w:multiLevelType w:val="hybridMultilevel"/>
+    <w:tmpl w:val="3584579E"/>
+    <w:lvl w:ilvl="0" w:tplc="64DE3882">
+      <w:numFmt w:val="bullet"/>
+      <w:lvlText w:val="-"/>
+      <w:lvlJc w:val="left"/>
+      <w:pPr>
+        <w:ind w:left="1145" w:hanging="360"/>
+      </w:pPr>
+      <w:rPr>
+        <w:rFonts w:ascii="Times New Roman" w:eastAsiaTheme="minorHAnsi" w:hAnsi="Times New Roman" w:cs="Times New Roman" w:hint="default"/>
+      </w:rPr>
+    </w:lvl>
+    <w:lvl w:ilvl="1" w:tplc="0C090003" w:tentative="1">
+      <w:start w:val="1"/>
+      <w:numFmt w:val="bullet"/>
+      <w:lvlText w:val="o"/>
+      <w:lvlJc w:val="left"/>
+      <w:pPr>
+        <w:ind w:left="1865" w:hanging="360"/>
+      </w:pPr>
+      <w:rPr>
+        <w:rFonts w:ascii="Courier New" w:hAnsi="Courier New" w:cs="Courier New" w:hint="default"/>
+      </w:rPr>
+    </w:lvl>
+    <w:lvl w:ilvl="2" w:tplc="0C090005" w:tentative="1">
+      <w:start w:val="1"/>
+      <w:numFmt w:val="bullet"/>
+      <w:lvlText w:val=""/>
+      <w:lvlJc w:val="left"/>
+      <w:pPr>
+        <w:ind w:left="2585" w:hanging="360"/>
+      </w:pPr>
+      <w:rPr>
+        <w:rFonts w:ascii="Wingdings" w:hAnsi="Wingdings" w:hint="default"/>
+      </w:rPr>
+    </w:lvl>
+    <w:lvl w:ilvl="3" w:tplc="0C090001" w:tentative="1">
+      <w:start w:val="1"/>
+      <w:numFmt w:val="bullet"/>
+      <w:lvlText w:val=""/>
+      <w:lvlJc w:val="left"/>
+      <w:pPr>
+        <w:ind w:left="3305" w:hanging="360"/>
+      </w:pPr>
+      <w:rPr>
+        <w:rFonts w:ascii="Symbol" w:hAnsi="Symbol" w:hint="default"/>
+      </w:rPr>
+    </w:lvl>
+    <w:lvl w:ilvl="4" w:tplc="0C090003" w:tentative="1">
+      <w:start w:val="1"/>
+      <w:numFmt w:val="bullet"/>
+      <w:lvlText w:val="o"/>
+      <w:lvlJc w:val="left"/>
+      <w:pPr>
+        <w:ind w:left="4025" w:hanging="360"/>
+      </w:pPr>
+      <w:rPr>
+        <w:rFonts w:ascii="Courier New" w:hAnsi="Courier New" w:cs="Courier New" w:hint="default"/>
+      </w:rPr>
+    </w:lvl>
+    <w:lvl w:ilvl="5" w:tplc="0C090005" w:tentative="1">
+      <w:start w:val="1"/>
+      <w:numFmt w:val="bullet"/>
+      <w:lvlText w:val=""/>
+      <w:lvlJc w:val="left"/>
+      <w:pPr>
+        <w:ind w:left="4745" w:hanging="360"/>
+      </w:pPr>
+      <w:rPr>
+        <w:rFonts w:ascii="Wingdings" w:hAnsi="Wingdings" w:hint="default"/>
+      </w:rPr>
+    </w:lvl>
+    <w:lvl w:ilvl="6" w:tplc="0C090001" w:tentative="1">
+      <w:start w:val="1"/>
+      <w:numFmt w:val="bullet"/>
+      <w:lvlText w:val=""/>
+      <w:lvlJc w:val="left"/>
+      <w:pPr>
+        <w:ind w:left="5465" w:hanging="360"/>
+      </w:pPr>
+      <w:rPr>
+        <w:rFonts w:ascii="Symbol" w:hAnsi="Symbol" w:hint="default"/>
+      </w:rPr>
+    </w:lvl>
+    <w:lvl w:ilvl="7" w:tplc="0C090003" w:tentative="1">
+      <w:start w:val="1"/>
+      <w:numFmt w:val="bullet"/>
+      <w:lvlText w:val="o"/>
+      <w:lvlJc w:val="left"/>
+      <w:pPr>
+        <w:ind w:left="6185" w:hanging="360"/>
+      </w:pPr>
+      <w:rPr>
+        <w:rFonts w:ascii="Courier New" w:hAnsi="Courier New" w:cs="Courier New" w:hint="default"/>
+      </w:rPr>
+    </w:lvl>
+    <w:lvl w:ilvl="8" w:tplc="0C090005" w:tentative="1">
+      <w:start w:val="1"/>
+      <w:numFmt w:val="bullet"/>
+      <w:lvlText w:val=""/>
+      <w:lvlJc w:val="left"/>
+      <w:pPr>
+        <w:ind w:left="6905" w:hanging="360"/>
+      </w:pPr>
+      <w:rPr>
+        <w:rFonts w:ascii="Wingdings" w:hAnsi="Wingdings" w:hint="default"/>
+      </w:rPr>
+    </w:lvl>
+  </w:abstractNum>
   <w:num w:numId="1">
     <w:abstractNumId w:val="0"/>
+  </w:num>
+  <w:num w:numId="2">
+    <w:abstractNumId w:val="1"/>
   </w:num>
 </w:numbering>
 </file>
